--- a/ProjectReport.docx
+++ b/ProjectReport.docx
@@ -171,7 +171,6 @@
         </w:rPr>
         <w:t xml:space="preserve">SEMESTER </w:t>
       </w:r>
-      <w:proofErr w:type="gramStart"/>
       <w:r>
         <w:rPr>
           <w:b/>
@@ -179,28 +178,8 @@
           <w:sz w:val="48"/>
           <w:lang w:val="en-US"/>
         </w:rPr>
-        <w:t xml:space="preserve">PROJECT </w:t>
-      </w:r>
-      <w:r>
-        <w:rPr>
-          <w:b/>
-          <w:spacing w:val="-67"/>
-          <w:w w:val="90"/>
-          <w:sz w:val="48"/>
-          <w:lang w:val="en-US"/>
-        </w:rPr>
-        <w:t xml:space="preserve"> </w:t>
-      </w:r>
-      <w:r>
-        <w:rPr>
-          <w:b/>
-          <w:w w:val="90"/>
-          <w:sz w:val="48"/>
-          <w:lang w:val="en-US"/>
-        </w:rPr>
-        <w:t>REPORT</w:t>
-      </w:r>
-      <w:proofErr w:type="gramEnd"/>
+        <w:t>PROJECT REPORT</w:t>
+      </w:r>
     </w:p>
     <w:p>
       <w:pPr>
@@ -238,36 +217,8 @@
           <w:sz w:val="40"/>
           <w:lang w:val="en-US"/>
         </w:rPr>
-        <w:t xml:space="preserve">Assoc. Prof. Dr. </w:t>
-      </w:r>
-      <w:proofErr w:type="spellStart"/>
-      <w:r>
-        <w:rPr>
-          <w:w w:val="90"/>
-          <w:sz w:val="40"/>
-          <w:lang w:val="en-US"/>
-        </w:rPr>
-        <w:t>Özgür</w:t>
-      </w:r>
-      <w:proofErr w:type="spellEnd"/>
-      <w:r>
-        <w:rPr>
-          <w:w w:val="90"/>
-          <w:sz w:val="40"/>
-          <w:lang w:val="en-US"/>
-        </w:rPr>
-        <w:t xml:space="preserve"> </w:t>
-      </w:r>
-      <w:proofErr w:type="spellStart"/>
-      <w:r>
-        <w:rPr>
-          <w:w w:val="90"/>
-          <w:sz w:val="40"/>
-          <w:lang w:val="en-US"/>
-        </w:rPr>
-        <w:t>Yılmazel</w:t>
-      </w:r>
-      <w:proofErr w:type="spellEnd"/>
+        <w:t>Assoc. Prof. Dr. Özgür Yılmazel</w:t>
+      </w:r>
     </w:p>
     <w:p>
       <w:pPr>
@@ -350,7 +301,6 @@
         </w:rPr>
         <w:t xml:space="preserve">  </w:t>
       </w:r>
-      <w:proofErr w:type="gramStart"/>
       <w:r>
         <w:rPr>
           <w:w w:val="90"/>
@@ -368,7 +318,6 @@
         </w:rPr>
         <w:t xml:space="preserve"> </w:t>
       </w:r>
-      <w:proofErr w:type="spellStart"/>
       <w:r>
         <w:rPr>
           <w:w w:val="90"/>
@@ -377,8 +326,6 @@
         </w:rPr>
         <w:t>Doğan</w:t>
       </w:r>
-      <w:proofErr w:type="spellEnd"/>
-      <w:proofErr w:type="gramEnd"/>
     </w:p>
     <w:p>
       <w:pPr>
@@ -536,21 +483,7 @@
         <w:rPr>
           <w:lang w:val="en-US"/>
         </w:rPr>
-        <w:t xml:space="preserve">We designed an application that allows customers and service providers in the transportation sector to meet with each other easily. The program allows users to find quality and reliable companies regardless of the size of the job. The most important advantage of the application is that customers can get many offers for transportation and </w:t>
-      </w:r>
-      <w:proofErr w:type="gramStart"/>
-      <w:r>
-        <w:rPr>
-          <w:lang w:val="en-US"/>
-        </w:rPr>
-        <w:t>have the opportunity to</w:t>
-      </w:r>
-      <w:proofErr w:type="gramEnd"/>
-      <w:r>
-        <w:rPr>
-          <w:lang w:val="en-US"/>
-        </w:rPr>
-        <w:t xml:space="preserve"> choose the most suitable one among these offers. In short, a user who wants to receive services from the transport companies will create a request containing the necessary information and will receive offers from the companies and then they will be able to select the best offer from the carriers.</w:t>
+        <w:t>We designed an application that allows customers and service providers in the transportation sector to meet with each other easily. The program allows users to find quality and reliable companies regardless of the size of the job. The most important advantage of the application is that customers can get many offers for transportation and have the opportunity to choose the most suitable one among these offers. In short, a user who wants to receive services from the transport companies will create a request containing the necessary information and will receive offers from the companies and then they will be able to select the best offer from the carriers.</w:t>
       </w:r>
     </w:p>
     <w:p>
@@ -616,21 +549,15 @@
         <w:rPr>
           <w:lang w:val="en-US"/>
         </w:rPr>
-        <w:t xml:space="preserve">: The main purpose of this application is to gather people who need transportation and transporters. There will be alternatives for finding transporters or providing transportation services. It is available for all devices that support Android </w:t>
-      </w:r>
-      <w:proofErr w:type="gramStart"/>
-      <w:r>
-        <w:rPr>
-          <w:lang w:val="en-US"/>
-        </w:rPr>
-        <w:t>4.0  or</w:t>
-      </w:r>
-      <w:proofErr w:type="gramEnd"/>
-      <w:r>
-        <w:rPr>
-          <w:lang w:val="en-US"/>
-        </w:rPr>
-        <w:t xml:space="preserve"> higher. </w:t>
+        <w:t xml:space="preserve">: The main purpose of this application is to gather people who need transportation and transporters. There will be alternatives for finding transporters or providing transportation services. It is available for all devices that support Android 4.0 </w:t>
+      </w:r>
+      <w:bookmarkStart w:id="0" w:name="_GoBack"/>
+      <w:bookmarkEnd w:id="0"/>
+      <w:r>
+        <w:rPr>
+          <w:lang w:val="en-US"/>
+        </w:rPr>
+        <w:t xml:space="preserve">or higher. </w:t>
       </w:r>
     </w:p>
     <w:p>
@@ -730,34 +657,30 @@
         </w:rPr>
         <w:t xml:space="preserve">d.    </w:t>
       </w:r>
-      <w:proofErr w:type="gramStart"/>
-      <w:r>
-        <w:rPr>
-          <w:b/>
-          <w:lang w:val="en-US"/>
-        </w:rPr>
-        <w:t>Project  Scope</w:t>
-      </w:r>
-      <w:proofErr w:type="gramEnd"/>
-      <w:r>
-        <w:rPr>
-          <w:lang w:val="en-US"/>
-        </w:rPr>
-        <w:t xml:space="preserve">: In this project, we've tried to spread our workforce on an equal weekly basis. We finished our project in eight weeks with constant progressive logic, also most importantly we’ve completed every task on the requirements, list in this </w:t>
-      </w:r>
-      <w:proofErr w:type="gramStart"/>
-      <w:r>
-        <w:rPr>
-          <w:lang w:val="en-US"/>
-        </w:rPr>
-        <w:t>eight week</w:t>
-      </w:r>
-      <w:proofErr w:type="gramEnd"/>
-      <w:r>
-        <w:rPr>
-          <w:lang w:val="en-US"/>
-        </w:rPr>
-        <w:t xml:space="preserve"> period. As a result of our efficient work, we designed application that our users use and utilize while using. </w:t>
+      <w:r>
+        <w:rPr>
+          <w:b/>
+          <w:lang w:val="en-US"/>
+        </w:rPr>
+        <w:t>Project Scope</w:t>
+      </w:r>
+      <w:r>
+        <w:rPr>
+          <w:lang w:val="en-US"/>
+        </w:rPr>
+        <w:t>: In this project, we've tried to spread our workforce on an equal weekly basis. We finished our project in eight weeks with constant progressive logic, also most importantly we’ve completed every task on the requirements, list in this eight</w:t>
+      </w:r>
+      <w:r>
+        <w:rPr>
+          <w:lang w:val="en-US"/>
+        </w:rPr>
+        <w:t>-</w:t>
+      </w:r>
+      <w:r>
+        <w:rPr>
+          <w:lang w:val="en-US"/>
+        </w:rPr>
+        <w:t xml:space="preserve">week period. As a result of our efficient work, we designed application that our users use and utilize while using. </w:t>
       </w:r>
     </w:p>
     <w:p>
@@ -792,8 +715,6 @@
         </w:rPr>
         <w:t>n</w:t>
       </w:r>
-      <w:bookmarkStart w:id="0" w:name="_GoBack"/>
-      <w:bookmarkEnd w:id="0"/>
       <w:r>
         <w:rPr>
           <w:lang w:val="en-US"/>
@@ -1078,37 +999,44 @@
           <w:lang w:val="en-US"/>
         </w:rPr>
       </w:pPr>
-      <w:proofErr w:type="spellStart"/>
-      <w:r>
-        <w:rPr>
-          <w:b/>
-          <w:lang w:val="en-US"/>
-        </w:rPr>
-        <w:t>Şerif</w:t>
-      </w:r>
-      <w:proofErr w:type="spellEnd"/>
-      <w:r>
-        <w:rPr>
-          <w:b/>
+      <w:r>
+        <w:rPr>
+          <w:b/>
+          <w:lang w:val="en-US"/>
+        </w:rPr>
+        <w:t>Şerif Fırat Kara</w:t>
+      </w:r>
+      <w:r>
+        <w:rPr>
+          <w:lang w:val="en-US"/>
+        </w:rPr>
+        <w:t>:</w:t>
+      </w:r>
+      <w:r>
+        <w:rPr>
           <w:lang w:val="en-US"/>
         </w:rPr>
         <w:t xml:space="preserve"> </w:t>
       </w:r>
-      <w:proofErr w:type="spellStart"/>
-      <w:r>
-        <w:rPr>
-          <w:b/>
-          <w:lang w:val="en-US"/>
-        </w:rPr>
-        <w:t>Fırat</w:t>
-      </w:r>
-      <w:proofErr w:type="spellEnd"/>
-      <w:r>
-        <w:rPr>
-          <w:b/>
-          <w:lang w:val="en-US"/>
-        </w:rPr>
-        <w:t xml:space="preserve"> Kara</w:t>
+      <w:r>
+        <w:rPr>
+          <w:lang w:val="en-US"/>
+        </w:rPr>
+        <w:t>Backend Developer &amp; Web Developer &amp; API</w:t>
+      </w:r>
+    </w:p>
+    <w:p>
+      <w:pPr>
+        <w:rPr>
+          <w:lang w:val="en-US"/>
+        </w:rPr>
+      </w:pPr>
+      <w:r>
+        <w:rPr>
+          <w:b/>
+          <w:lang w:val="en-US"/>
+        </w:rPr>
+        <w:t>Ahmet Salih Topçu</w:t>
       </w:r>
       <w:r>
         <w:rPr>
@@ -1126,21 +1054,21 @@
         <w:rPr>
           <w:lang w:val="en-US"/>
         </w:rPr>
-        <w:t>Backend Developer &amp; Web Developer &amp; API</w:t>
-      </w:r>
-    </w:p>
-    <w:p>
-      <w:pPr>
-        <w:rPr>
-          <w:lang w:val="en-US"/>
-        </w:rPr>
-      </w:pPr>
-      <w:r>
-        <w:rPr>
-          <w:b/>
-          <w:lang w:val="en-US"/>
-        </w:rPr>
-        <w:t>Ahmet Salih Topçu</w:t>
+        <w:t>Frontend Developer &amp; Documentation</w:t>
+      </w:r>
+    </w:p>
+    <w:p>
+      <w:pPr>
+        <w:rPr>
+          <w:lang w:val="en-US"/>
+        </w:rPr>
+      </w:pPr>
+      <w:r>
+        <w:rPr>
+          <w:b/>
+          <w:lang w:val="en-US"/>
+        </w:rPr>
+        <w:t>Yakup Yılmaz</w:t>
       </w:r>
       <w:r>
         <w:rPr>
@@ -1158,40 +1086,54 @@
         <w:rPr>
           <w:lang w:val="en-US"/>
         </w:rPr>
-        <w:t>Frontend Developer &amp; Documentation</w:t>
-      </w:r>
-    </w:p>
-    <w:p>
-      <w:pPr>
-        <w:rPr>
-          <w:lang w:val="en-US"/>
-        </w:rPr>
-      </w:pPr>
-      <w:proofErr w:type="spellStart"/>
-      <w:r>
-        <w:rPr>
-          <w:b/>
-          <w:lang w:val="en-US"/>
-        </w:rPr>
-        <w:t>Yakup</w:t>
-      </w:r>
-      <w:proofErr w:type="spellEnd"/>
-      <w:r>
-        <w:rPr>
-          <w:b/>
+        <w:t>Backend Developer &amp; Documentation</w:t>
+      </w:r>
+    </w:p>
+    <w:p>
+      <w:pPr>
+        <w:rPr>
+          <w:lang w:val="en-US"/>
+        </w:rPr>
+      </w:pPr>
+      <w:r>
+        <w:rPr>
+          <w:b/>
+          <w:lang w:val="en-US"/>
+        </w:rPr>
+        <w:t>Yiğit Mustafa Güney</w:t>
+      </w:r>
+      <w:r>
+        <w:rPr>
+          <w:lang w:val="en-US"/>
+        </w:rPr>
+        <w:t>:</w:t>
+      </w:r>
+      <w:r>
+        <w:rPr>
           <w:lang w:val="en-US"/>
         </w:rPr>
         <w:t xml:space="preserve"> </w:t>
       </w:r>
-      <w:proofErr w:type="spellStart"/>
-      <w:r>
-        <w:rPr>
-          <w:b/>
-          <w:lang w:val="en-US"/>
-        </w:rPr>
-        <w:t>Yılmaz</w:t>
-      </w:r>
-      <w:proofErr w:type="spellEnd"/>
+      <w:r>
+        <w:rPr>
+          <w:lang w:val="en-US"/>
+        </w:rPr>
+        <w:t>UI Design</w:t>
+      </w:r>
+    </w:p>
+    <w:p>
+      <w:pPr>
+        <w:rPr>
+          <w:lang w:val="en-US"/>
+        </w:rPr>
+      </w:pPr>
+      <w:r>
+        <w:rPr>
+          <w:b/>
+          <w:lang w:val="en-US"/>
+        </w:rPr>
+        <w:t>Süleyman Zorbey Yıldırım</w:t>
+      </w:r>
       <w:r>
         <w:rPr>
           <w:lang w:val="en-US"/>
@@ -1208,56 +1150,6 @@
         <w:rPr>
           <w:lang w:val="en-US"/>
         </w:rPr>
-        <w:t>Backend Developer &amp; Documentation</w:t>
-      </w:r>
-    </w:p>
-    <w:p>
-      <w:pPr>
-        <w:rPr>
-          <w:lang w:val="en-US"/>
-        </w:rPr>
-      </w:pPr>
-      <w:proofErr w:type="spellStart"/>
-      <w:r>
-        <w:rPr>
-          <w:b/>
-          <w:lang w:val="en-US"/>
-        </w:rPr>
-        <w:t>Yiğit</w:t>
-      </w:r>
-      <w:proofErr w:type="spellEnd"/>
-      <w:r>
-        <w:rPr>
-          <w:b/>
-          <w:lang w:val="en-US"/>
-        </w:rPr>
-        <w:t xml:space="preserve"> Mustafa </w:t>
-      </w:r>
-      <w:proofErr w:type="spellStart"/>
-      <w:r>
-        <w:rPr>
-          <w:b/>
-          <w:lang w:val="en-US"/>
-        </w:rPr>
-        <w:t>Güney</w:t>
-      </w:r>
-      <w:proofErr w:type="spellEnd"/>
-      <w:r>
-        <w:rPr>
-          <w:lang w:val="en-US"/>
-        </w:rPr>
-        <w:t>:</w:t>
-      </w:r>
-      <w:r>
-        <w:rPr>
-          <w:lang w:val="en-US"/>
-        </w:rPr>
-        <w:t xml:space="preserve"> </w:t>
-      </w:r>
-      <w:r>
-        <w:rPr>
-          <w:lang w:val="en-US"/>
-        </w:rPr>
         <w:t>UI Design</w:t>
       </w:r>
     </w:p>
@@ -1267,88 +1159,13 @@
           <w:lang w:val="en-US"/>
         </w:rPr>
       </w:pPr>
-      <w:proofErr w:type="spellStart"/>
-      <w:r>
-        <w:rPr>
-          <w:b/>
-          <w:lang w:val="en-US"/>
-        </w:rPr>
-        <w:t>Süleyman</w:t>
-      </w:r>
-      <w:proofErr w:type="spellEnd"/>
-      <w:r>
-        <w:rPr>
-          <w:b/>
-          <w:lang w:val="en-US"/>
-        </w:rPr>
-        <w:t xml:space="preserve"> </w:t>
-      </w:r>
-      <w:proofErr w:type="spellStart"/>
-      <w:r>
-        <w:rPr>
-          <w:b/>
-          <w:lang w:val="en-US"/>
-        </w:rPr>
-        <w:t>Zorbey</w:t>
-      </w:r>
-      <w:proofErr w:type="spellEnd"/>
-      <w:r>
-        <w:rPr>
-          <w:b/>
-          <w:lang w:val="en-US"/>
-        </w:rPr>
-        <w:t xml:space="preserve"> </w:t>
-      </w:r>
-      <w:proofErr w:type="spellStart"/>
-      <w:r>
-        <w:rPr>
-          <w:b/>
-          <w:lang w:val="en-US"/>
-        </w:rPr>
-        <w:t>Yıldırım</w:t>
-      </w:r>
-      <w:proofErr w:type="spellEnd"/>
-      <w:r>
-        <w:rPr>
-          <w:lang w:val="en-US"/>
-        </w:rPr>
-        <w:t>:</w:t>
-      </w:r>
-      <w:r>
-        <w:rPr>
-          <w:lang w:val="en-US"/>
-        </w:rPr>
-        <w:t xml:space="preserve"> </w:t>
-      </w:r>
-      <w:r>
-        <w:rPr>
-          <w:lang w:val="en-US"/>
-        </w:rPr>
-        <w:t>UI Design</w:t>
-      </w:r>
-    </w:p>
-    <w:p>
-      <w:pPr>
-        <w:rPr>
-          <w:lang w:val="en-US"/>
-        </w:rPr>
-      </w:pPr>
-      <w:r>
-        <w:rPr>
-          <w:b/>
-          <w:lang w:val="en-US"/>
-        </w:rPr>
-        <w:t xml:space="preserve">Sami </w:t>
-      </w:r>
-      <w:proofErr w:type="spellStart"/>
-      <w:r>
-        <w:rPr>
-          <w:b/>
-          <w:lang w:val="en-US"/>
-        </w:rPr>
-        <w:t>Hayatsever</w:t>
-      </w:r>
-      <w:proofErr w:type="spellEnd"/>
+      <w:r>
+        <w:rPr>
+          <w:b/>
+          <w:lang w:val="en-US"/>
+        </w:rPr>
+        <w:t>Sami Hayatsever</w:t>
+      </w:r>
       <w:r>
         <w:rPr>
           <w:lang w:val="en-US"/>
@@ -1852,68 +1669,49 @@
         <w:rPr>
           <w:lang w:val="en-US"/>
         </w:rPr>
-        <w:t xml:space="preserve">We chose an iterative model for this project. Iterative model is based on designing and implementing a part of the software roughly to clarify it later. Each iteration improves the software and specifies how will </w:t>
-      </w:r>
-      <w:proofErr w:type="gramStart"/>
-      <w:r>
-        <w:rPr>
-          <w:lang w:val="en-US"/>
-        </w:rPr>
-        <w:t>the final result</w:t>
-      </w:r>
-      <w:proofErr w:type="gramEnd"/>
-      <w:r>
-        <w:rPr>
-          <w:lang w:val="en-US"/>
-        </w:rPr>
-        <w:t xml:space="preserve"> be. Since our project is a game, the main requirements should be defined clearly but some details might evolve with time. So that iterative model was the best process model for us.</w:t>
-      </w:r>
-    </w:p>
-    <w:p>
-      <w:pPr>
-        <w:rPr>
-          <w:b/>
-          <w:lang w:val="en-US"/>
-        </w:rPr>
-      </w:pPr>
-    </w:p>
-    <w:p>
-      <w:pPr>
-        <w:rPr>
-          <w:b/>
-          <w:lang w:val="en-US"/>
-        </w:rPr>
-      </w:pPr>
-      <w:r>
-        <w:rPr>
-          <w:b/>
-          <w:lang w:val="en-US"/>
-        </w:rPr>
-        <w:t>2</w:t>
-      </w:r>
-      <w:r>
-        <w:rPr>
-          <w:b/>
-          <w:lang w:val="en-US"/>
-        </w:rPr>
-        <w:t>. System Requirements</w:t>
-      </w:r>
-    </w:p>
-    <w:p>
-      <w:pPr>
-        <w:rPr>
-          <w:lang w:val="en-US"/>
-        </w:rPr>
-      </w:pPr>
-    </w:p>
-    <w:p>
-      <w:pPr>
-        <w:rPr>
-          <w:lang w:val="en-US"/>
-        </w:rPr>
-      </w:pPr>
-      <w:r>
-        <w:rPr>
+        <w:t>We chose an iterative model for this project. Iterative model is based on designing and implementing a part of the software roughly to clarify it later. Each iteration improves the software and specifies how will the final result be. Since our project is a game, the main requirements should be defined clearly but some details might evolve with time. So that iterative model was the best process model for us.</w:t>
+      </w:r>
+    </w:p>
+    <w:p>
+      <w:pPr>
+        <w:rPr>
+          <w:b/>
+          <w:lang w:val="en-US"/>
+        </w:rPr>
+      </w:pPr>
+    </w:p>
+    <w:p>
+      <w:pPr>
+        <w:rPr>
+          <w:b/>
+          <w:lang w:val="en-US"/>
+        </w:rPr>
+      </w:pPr>
+      <w:r>
+        <w:rPr>
+          <w:b/>
+          <w:lang w:val="en-US"/>
+        </w:rPr>
+        <w:t>2. System Requirements</w:t>
+      </w:r>
+    </w:p>
+    <w:p>
+      <w:pPr>
+        <w:rPr>
+          <w:lang w:val="en-US"/>
+        </w:rPr>
+      </w:pPr>
+    </w:p>
+    <w:p>
+      <w:pPr>
+        <w:rPr>
+          <w:b/>
+          <w:lang w:val="en-US"/>
+        </w:rPr>
+      </w:pPr>
+      <w:r>
+        <w:rPr>
+          <w:b/>
           <w:lang w:val="en-US"/>
         </w:rPr>
         <w:t>Functional Requirement List</w:t>
@@ -2026,11 +1824,13 @@
     <w:p>
       <w:pPr>
         <w:rPr>
-          <w:lang w:val="en-US"/>
-        </w:rPr>
-      </w:pPr>
-      <w:r>
-        <w:rPr>
+          <w:b/>
+          <w:lang w:val="en-US"/>
+        </w:rPr>
+      </w:pPr>
+      <w:r>
+        <w:rPr>
+          <w:b/>
           <w:lang w:val="en-US"/>
         </w:rPr>
         <w:lastRenderedPageBreak/>
@@ -2232,21 +2032,7 @@
         <w:rPr>
           <w:lang w:val="en-US"/>
         </w:rPr>
-        <w:t xml:space="preserve">The user will be able to use it actively without any other requirement </w:t>
-      </w:r>
-      <w:proofErr w:type="gramStart"/>
-      <w:r>
-        <w:rPr>
-          <w:lang w:val="en-US"/>
-        </w:rPr>
-        <w:t>as long as</w:t>
-      </w:r>
-      <w:proofErr w:type="gramEnd"/>
-      <w:r>
-        <w:rPr>
-          <w:lang w:val="en-US"/>
-        </w:rPr>
-        <w:t xml:space="preserve"> he installs it on the phone. At the end of the semester, the project will be available at the Google Play Store.</w:t>
+        <w:t>The user will be able to use it actively without any other requirement as long as he installs it on the phone. At the end of the semester, the project will be available at the Google Play Store.</w:t>
       </w:r>
     </w:p>
     <w:p>
